--- a/documentations/badusb_doku.docx
+++ b/documentations/badusb_doku.docx
@@ -4114,7 +4114,7 @@
           <w:r>
             <w:fldChar w:fldCharType="separate"/>
           </w:r>
-          <w:hyperlink w:anchor="_Toc126567227" w:history="1">
+          <w:hyperlink w:anchor="_Toc126569073" w:history="1">
             <w:r>
               <w:rPr>
                 <w:rStyle w:val="Hyperlink"/>
@@ -4141,7 +4141,7 @@
                 <w:noProof/>
                 <w:webHidden/>
               </w:rPr>
-              <w:instrText xml:space="preserve"> PAGEREF _Toc126567227 \h </w:instrText>
+              <w:instrText xml:space="preserve"> PAGEREF _Toc126569073 \h </w:instrText>
             </w:r>
             <w:r>
               <w:rPr>
@@ -4173,6 +4173,213 @@
           </w:hyperlink>
         </w:p>
         <w:p>
+          <w:pPr>
+            <w:pStyle w:val="Verzeichnis1"/>
+            <w:tabs>
+              <w:tab w:val="right" w:leader="dot" w:pos="9062"/>
+            </w:tabs>
+            <w:rPr>
+              <w:noProof/>
+              <w:sz w:val="22"/>
+              <w:szCs w:val="22"/>
+            </w:rPr>
+          </w:pPr>
+          <w:hyperlink w:anchor="_Toc126569074" w:history="1">
+            <w:r>
+              <w:rPr>
+                <w:rStyle w:val="Hyperlink"/>
+                <w:noProof/>
+              </w:rPr>
+              <w:t>Los geht’s</w:t>
+            </w:r>
+            <w:r>
+              <w:rPr>
+                <w:noProof/>
+                <w:webHidden/>
+              </w:rPr>
+              <w:tab/>
+            </w:r>
+            <w:r>
+              <w:rPr>
+                <w:noProof/>
+                <w:webHidden/>
+              </w:rPr>
+              <w:fldChar w:fldCharType="begin"/>
+            </w:r>
+            <w:r>
+              <w:rPr>
+                <w:noProof/>
+                <w:webHidden/>
+              </w:rPr>
+              <w:instrText xml:space="preserve"> PAGEREF _Toc126569074 \h </w:instrText>
+            </w:r>
+            <w:r>
+              <w:rPr>
+                <w:noProof/>
+                <w:webHidden/>
+              </w:rPr>
+            </w:r>
+            <w:r>
+              <w:rPr>
+                <w:noProof/>
+                <w:webHidden/>
+              </w:rPr>
+              <w:fldChar w:fldCharType="separate"/>
+            </w:r>
+            <w:r>
+              <w:rPr>
+                <w:noProof/>
+                <w:webHidden/>
+              </w:rPr>
+              <w:t>3</w:t>
+            </w:r>
+            <w:r>
+              <w:rPr>
+                <w:noProof/>
+                <w:webHidden/>
+              </w:rPr>
+              <w:fldChar w:fldCharType="end"/>
+            </w:r>
+          </w:hyperlink>
+        </w:p>
+        <w:p>
+          <w:pPr>
+            <w:pStyle w:val="Verzeichnis2"/>
+            <w:rPr>
+              <w:noProof/>
+              <w:sz w:val="22"/>
+              <w:szCs w:val="22"/>
+            </w:rPr>
+          </w:pPr>
+          <w:hyperlink w:anchor="_Toc126569075" w:history="1">
+            <w:r>
+              <w:rPr>
+                <w:rStyle w:val="Hyperlink"/>
+                <w:noProof/>
+              </w:rPr>
+              <w:t>Was nun?</w:t>
+            </w:r>
+            <w:r>
+              <w:rPr>
+                <w:noProof/>
+                <w:webHidden/>
+              </w:rPr>
+              <w:tab/>
+            </w:r>
+            <w:r>
+              <w:rPr>
+                <w:noProof/>
+                <w:webHidden/>
+              </w:rPr>
+              <w:fldChar w:fldCharType="begin"/>
+            </w:r>
+            <w:r>
+              <w:rPr>
+                <w:noProof/>
+                <w:webHidden/>
+              </w:rPr>
+              <w:instrText xml:space="preserve"> PAGEREF _Toc126569075 \h </w:instrText>
+            </w:r>
+            <w:r>
+              <w:rPr>
+                <w:noProof/>
+                <w:webHidden/>
+              </w:rPr>
+            </w:r>
+            <w:r>
+              <w:rPr>
+                <w:noProof/>
+                <w:webHidden/>
+              </w:rPr>
+              <w:fldChar w:fldCharType="separate"/>
+            </w:r>
+            <w:r>
+              <w:rPr>
+                <w:noProof/>
+                <w:webHidden/>
+              </w:rPr>
+              <w:t>4</w:t>
+            </w:r>
+            <w:r>
+              <w:rPr>
+                <w:noProof/>
+                <w:webHidden/>
+              </w:rPr>
+              <w:fldChar w:fldCharType="end"/>
+            </w:r>
+          </w:hyperlink>
+        </w:p>
+        <w:p>
+          <w:pPr>
+            <w:pStyle w:val="Verzeichnis1"/>
+            <w:tabs>
+              <w:tab w:val="right" w:leader="dot" w:pos="9062"/>
+            </w:tabs>
+            <w:rPr>
+              <w:noProof/>
+              <w:sz w:val="22"/>
+              <w:szCs w:val="22"/>
+            </w:rPr>
+          </w:pPr>
+          <w:hyperlink w:anchor="_Toc126569076" w:history="1">
+            <w:r>
+              <w:rPr>
+                <w:rStyle w:val="Hyperlink"/>
+                <w:noProof/>
+              </w:rPr>
+              <w:t>Das zweite Script</w:t>
+            </w:r>
+            <w:r>
+              <w:rPr>
+                <w:noProof/>
+                <w:webHidden/>
+              </w:rPr>
+              <w:tab/>
+            </w:r>
+            <w:r>
+              <w:rPr>
+                <w:noProof/>
+                <w:webHidden/>
+              </w:rPr>
+              <w:fldChar w:fldCharType="begin"/>
+            </w:r>
+            <w:r>
+              <w:rPr>
+                <w:noProof/>
+                <w:webHidden/>
+              </w:rPr>
+              <w:instrText xml:space="preserve"> PAGEREF _Toc126569076 \h </w:instrText>
+            </w:r>
+            <w:r>
+              <w:rPr>
+                <w:noProof/>
+                <w:webHidden/>
+              </w:rPr>
+            </w:r>
+            <w:r>
+              <w:rPr>
+                <w:noProof/>
+                <w:webHidden/>
+              </w:rPr>
+              <w:fldChar w:fldCharType="separate"/>
+            </w:r>
+            <w:r>
+              <w:rPr>
+                <w:noProof/>
+                <w:webHidden/>
+              </w:rPr>
+              <w:t>4</w:t>
+            </w:r>
+            <w:r>
+              <w:rPr>
+                <w:noProof/>
+                <w:webHidden/>
+              </w:rPr>
+              <w:fldChar w:fldCharType="end"/>
+            </w:r>
+          </w:hyperlink>
+        </w:p>
+        <w:p>
           <w:r>
             <w:rPr>
               <w:b/>
@@ -4222,7 +4429,7 @@
       <w:pPr>
         <w:pStyle w:val="berschrift1"/>
       </w:pPr>
-      <w:bookmarkStart w:id="0" w:name="_Toc126567227"/>
+      <w:bookmarkStart w:id="0" w:name="_Toc126569073"/>
       <w:r>
         <w:t>Erste Schritte</w:t>
       </w:r>
@@ -4282,341 +4489,300 @@
     </w:p>
     <w:p>
       <w:pPr>
-        <w:pStyle w:val="MeinText"/>
+        <w:rPr>
+          <w:sz w:val="22"/>
+        </w:rPr>
       </w:pPr>
       <w:r>
         <w:br w:type="page"/>
       </w:r>
-    </w:p>
-    <w:tbl>
-      <w:tblPr>
-        <w:tblStyle w:val="tabelle"/>
-        <w:tblW w:w="0" w:type="auto"/>
-        <w:tblLook w:val="04A0" w:firstRow="1" w:lastRow="0" w:firstColumn="1" w:lastColumn="0" w:noHBand="0" w:noVBand="1"/>
-      </w:tblPr>
-      <w:tblGrid>
-        <w:gridCol w:w="3020"/>
-        <w:gridCol w:w="3021"/>
-        <w:gridCol w:w="3021"/>
-      </w:tblGrid>
-      <w:tr>
-        <w:trPr>
-          <w:cnfStyle w:val="100000000000" w:firstRow="1" w:lastRow="0" w:firstColumn="0" w:lastColumn="0" w:oddVBand="0" w:evenVBand="0" w:oddHBand="0" w:evenHBand="0" w:firstRowFirstColumn="0" w:firstRowLastColumn="0" w:lastRowFirstColumn="0" w:lastRowLastColumn="0"/>
-        </w:trPr>
-        <w:tc>
-          <w:tcPr>
-            <w:cnfStyle w:val="001000000000" w:firstRow="0" w:lastRow="0" w:firstColumn="1" w:lastColumn="0" w:oddVBand="0" w:evenVBand="0" w:oddHBand="0" w:evenHBand="0" w:firstRowFirstColumn="0" w:firstRowLastColumn="0" w:lastRowFirstColumn="0" w:lastRowLastColumn="0"/>
-            <w:tcW w:w="3020" w:type="dxa"/>
-          </w:tcPr>
-          <w:p>
-            <w:pPr>
-              <w:pStyle w:val="MeinText"/>
-              <w:jc w:val="center"/>
-            </w:pPr>
-            <w:proofErr w:type="spellStart"/>
-            <w:r>
-              <w:lastRenderedPageBreak/>
-              <w:t>dhasjdhakjd</w:t>
-            </w:r>
-            <w:proofErr w:type="spellEnd"/>
-          </w:p>
-        </w:tc>
-        <w:tc>
-          <w:tcPr>
-            <w:tcW w:w="3021" w:type="dxa"/>
-          </w:tcPr>
-          <w:p>
-            <w:pPr>
-              <w:pStyle w:val="MeinText"/>
-              <w:jc w:val="center"/>
-              <w:cnfStyle w:val="100000000000" w:firstRow="1" w:lastRow="0" w:firstColumn="0" w:lastColumn="0" w:oddVBand="0" w:evenVBand="0" w:oddHBand="0" w:evenHBand="0" w:firstRowFirstColumn="0" w:firstRowLastColumn="0" w:lastRowFirstColumn="0" w:lastRowLastColumn="0"/>
-            </w:pPr>
-            <w:proofErr w:type="spellStart"/>
-            <w:r>
-              <w:t>asdadada</w:t>
-            </w:r>
-            <w:proofErr w:type="spellEnd"/>
-          </w:p>
-        </w:tc>
-        <w:tc>
-          <w:tcPr>
-            <w:tcW w:w="3021" w:type="dxa"/>
-          </w:tcPr>
-          <w:p>
-            <w:pPr>
-              <w:pStyle w:val="MeinText"/>
-              <w:jc w:val="center"/>
-              <w:cnfStyle w:val="100000000000" w:firstRow="1" w:lastRow="0" w:firstColumn="0" w:lastColumn="0" w:oddVBand="0" w:evenVBand="0" w:oddHBand="0" w:evenHBand="0" w:firstRowFirstColumn="0" w:firstRowLastColumn="0" w:lastRowFirstColumn="0" w:lastRowLastColumn="0"/>
-            </w:pPr>
-            <w:proofErr w:type="spellStart"/>
-            <w:r>
-              <w:t>Dasdada</w:t>
-            </w:r>
-            <w:proofErr w:type="spellEnd"/>
-          </w:p>
-        </w:tc>
-      </w:tr>
-      <w:tr>
-        <w:trPr>
-          <w:cnfStyle w:val="000000100000" w:firstRow="0" w:lastRow="0" w:firstColumn="0" w:lastColumn="0" w:oddVBand="0" w:evenVBand="0" w:oddHBand="1" w:evenHBand="0" w:firstRowFirstColumn="0" w:firstRowLastColumn="0" w:lastRowFirstColumn="0" w:lastRowLastColumn="0"/>
-        </w:trPr>
-        <w:tc>
-          <w:tcPr>
-            <w:cnfStyle w:val="001000000000" w:firstRow="0" w:lastRow="0" w:firstColumn="1" w:lastColumn="0" w:oddVBand="0" w:evenVBand="0" w:oddHBand="0" w:evenHBand="0" w:firstRowFirstColumn="0" w:firstRowLastColumn="0" w:lastRowFirstColumn="0" w:lastRowLastColumn="0"/>
-            <w:tcW w:w="3020" w:type="dxa"/>
-          </w:tcPr>
-          <w:p>
-            <w:pPr>
-              <w:pStyle w:val="MeinText"/>
-              <w:jc w:val="center"/>
-            </w:pPr>
-            <w:proofErr w:type="spellStart"/>
-            <w:r>
-              <w:t>assadadadaa</w:t>
-            </w:r>
-            <w:proofErr w:type="spellEnd"/>
-          </w:p>
-        </w:tc>
-        <w:tc>
-          <w:tcPr>
-            <w:tcW w:w="3021" w:type="dxa"/>
-          </w:tcPr>
-          <w:p>
-            <w:pPr>
-              <w:pStyle w:val="MeinText"/>
-              <w:jc w:val="center"/>
-              <w:cnfStyle w:val="000000100000" w:firstRow="0" w:lastRow="0" w:firstColumn="0" w:lastColumn="0" w:oddVBand="0" w:evenVBand="0" w:oddHBand="1" w:evenHBand="0" w:firstRowFirstColumn="0" w:firstRowLastColumn="0" w:lastRowFirstColumn="0" w:lastRowLastColumn="0"/>
-            </w:pPr>
-            <w:proofErr w:type="spellStart"/>
-            <w:r>
-              <w:t>dasdadsa</w:t>
-            </w:r>
-            <w:proofErr w:type="spellEnd"/>
-          </w:p>
-        </w:tc>
-        <w:tc>
-          <w:tcPr>
-            <w:tcW w:w="3021" w:type="dxa"/>
-          </w:tcPr>
-          <w:p>
-            <w:pPr>
-              <w:pStyle w:val="MeinText"/>
-              <w:jc w:val="center"/>
-              <w:cnfStyle w:val="000000100000" w:firstRow="0" w:lastRow="0" w:firstColumn="0" w:lastColumn="0" w:oddVBand="0" w:evenVBand="0" w:oddHBand="1" w:evenHBand="0" w:firstRowFirstColumn="0" w:firstRowLastColumn="0" w:lastRowFirstColumn="0" w:lastRowLastColumn="0"/>
-            </w:pPr>
-            <w:proofErr w:type="spellStart"/>
-            <w:r>
-              <w:t>Dasdasd</w:t>
-            </w:r>
-            <w:proofErr w:type="spellEnd"/>
-          </w:p>
-          <w:p>
-            <w:pPr>
-              <w:pStyle w:val="MeinText"/>
-              <w:jc w:val="center"/>
-              <w:cnfStyle w:val="000000100000" w:firstRow="0" w:lastRow="0" w:firstColumn="0" w:lastColumn="0" w:oddVBand="0" w:evenVBand="0" w:oddHBand="1" w:evenHBand="0" w:firstRowFirstColumn="0" w:firstRowLastColumn="0" w:lastRowFirstColumn="0" w:lastRowLastColumn="0"/>
-            </w:pPr>
-          </w:p>
-        </w:tc>
-      </w:tr>
-      <w:tr>
-        <w:tc>
-          <w:tcPr>
-            <w:cnfStyle w:val="001000000000" w:firstRow="0" w:lastRow="0" w:firstColumn="1" w:lastColumn="0" w:oddVBand="0" w:evenVBand="0" w:oddHBand="0" w:evenHBand="0" w:firstRowFirstColumn="0" w:firstRowLastColumn="0" w:lastRowFirstColumn="0" w:lastRowLastColumn="0"/>
-            <w:tcW w:w="3020" w:type="dxa"/>
-          </w:tcPr>
-          <w:p>
-            <w:pPr>
-              <w:pStyle w:val="MeinText"/>
-              <w:jc w:val="center"/>
-            </w:pPr>
-            <w:proofErr w:type="spellStart"/>
-            <w:r>
-              <w:t>adadadada</w:t>
-            </w:r>
-            <w:proofErr w:type="spellEnd"/>
-          </w:p>
-        </w:tc>
-        <w:tc>
-          <w:tcPr>
-            <w:tcW w:w="3021" w:type="dxa"/>
-          </w:tcPr>
-          <w:p>
-            <w:pPr>
-              <w:pStyle w:val="MeinText"/>
-              <w:jc w:val="center"/>
-              <w:cnfStyle w:val="000000000000" w:firstRow="0" w:lastRow="0" w:firstColumn="0" w:lastColumn="0" w:oddVBand="0" w:evenVBand="0" w:oddHBand="0" w:evenHBand="0" w:firstRowFirstColumn="0" w:firstRowLastColumn="0" w:lastRowFirstColumn="0" w:lastRowLastColumn="0"/>
-            </w:pPr>
-            <w:proofErr w:type="spellStart"/>
-            <w:r>
-              <w:t>dasdasdada</w:t>
-            </w:r>
-            <w:proofErr w:type="spellEnd"/>
-          </w:p>
-        </w:tc>
-        <w:tc>
-          <w:tcPr>
-            <w:tcW w:w="3021" w:type="dxa"/>
-          </w:tcPr>
-          <w:p>
-            <w:pPr>
-              <w:pStyle w:val="MeinText"/>
-              <w:jc w:val="center"/>
-              <w:cnfStyle w:val="000000000000" w:firstRow="0" w:lastRow="0" w:firstColumn="0" w:lastColumn="0" w:oddVBand="0" w:evenVBand="0" w:oddHBand="0" w:evenHBand="0" w:firstRowFirstColumn="0" w:firstRowLastColumn="0" w:lastRowFirstColumn="0" w:lastRowLastColumn="0"/>
-            </w:pPr>
-            <w:proofErr w:type="spellStart"/>
-            <w:r>
-              <w:t>dsadasdasdad</w:t>
-            </w:r>
-            <w:proofErr w:type="spellEnd"/>
-          </w:p>
-        </w:tc>
-      </w:tr>
-      <w:tr>
-        <w:trPr>
-          <w:cnfStyle w:val="000000100000" w:firstRow="0" w:lastRow="0" w:firstColumn="0" w:lastColumn="0" w:oddVBand="0" w:evenVBand="0" w:oddHBand="1" w:evenHBand="0" w:firstRowFirstColumn="0" w:firstRowLastColumn="0" w:lastRowFirstColumn="0" w:lastRowLastColumn="0"/>
-        </w:trPr>
-        <w:tc>
-          <w:tcPr>
-            <w:cnfStyle w:val="001000000000" w:firstRow="0" w:lastRow="0" w:firstColumn="1" w:lastColumn="0" w:oddVBand="0" w:evenVBand="0" w:oddHBand="0" w:evenHBand="0" w:firstRowFirstColumn="0" w:firstRowLastColumn="0" w:lastRowFirstColumn="0" w:lastRowLastColumn="0"/>
-            <w:tcW w:w="3020" w:type="dxa"/>
-          </w:tcPr>
-          <w:p>
-            <w:pPr>
-              <w:pStyle w:val="MeinText"/>
-              <w:jc w:val="center"/>
-            </w:pPr>
-            <w:proofErr w:type="spellStart"/>
-            <w:r>
-              <w:t>adasdasd</w:t>
-            </w:r>
-            <w:proofErr w:type="spellEnd"/>
-          </w:p>
-        </w:tc>
-        <w:tc>
-          <w:tcPr>
-            <w:tcW w:w="3021" w:type="dxa"/>
-          </w:tcPr>
-          <w:p>
-            <w:pPr>
-              <w:pStyle w:val="MeinText"/>
-              <w:jc w:val="center"/>
-              <w:cnfStyle w:val="000000100000" w:firstRow="0" w:lastRow="0" w:firstColumn="0" w:lastColumn="0" w:oddVBand="0" w:evenVBand="0" w:oddHBand="1" w:evenHBand="0" w:firstRowFirstColumn="0" w:firstRowLastColumn="0" w:lastRowFirstColumn="0" w:lastRowLastColumn="0"/>
-            </w:pPr>
-            <w:proofErr w:type="spellStart"/>
-            <w:r>
-              <w:t>asdadasd</w:t>
-            </w:r>
-            <w:proofErr w:type="spellEnd"/>
-          </w:p>
-        </w:tc>
-        <w:tc>
-          <w:tcPr>
-            <w:tcW w:w="3021" w:type="dxa"/>
-          </w:tcPr>
-          <w:p>
-            <w:pPr>
-              <w:pStyle w:val="MeinText"/>
-              <w:jc w:val="center"/>
-              <w:cnfStyle w:val="000000100000" w:firstRow="0" w:lastRow="0" w:firstColumn="0" w:lastColumn="0" w:oddVBand="0" w:evenVBand="0" w:oddHBand="1" w:evenHBand="0" w:firstRowFirstColumn="0" w:firstRowLastColumn="0" w:lastRowFirstColumn="0" w:lastRowLastColumn="0"/>
-            </w:pPr>
-            <w:proofErr w:type="spellStart"/>
-            <w:r>
-              <w:t>Adasdasdadsad</w:t>
-            </w:r>
-            <w:proofErr w:type="spellEnd"/>
-          </w:p>
-          <w:p>
-            <w:pPr>
-              <w:pStyle w:val="MeinText"/>
-              <w:jc w:val="center"/>
-              <w:cnfStyle w:val="000000100000" w:firstRow="0" w:lastRow="0" w:firstColumn="0" w:lastColumn="0" w:oddVBand="0" w:evenVBand="0" w:oddHBand="1" w:evenHBand="0" w:firstRowFirstColumn="0" w:firstRowLastColumn="0" w:lastRowFirstColumn="0" w:lastRowLastColumn="0"/>
-            </w:pPr>
-          </w:p>
-        </w:tc>
-      </w:tr>
-      <w:tr>
-        <w:tc>
-          <w:tcPr>
-            <w:cnfStyle w:val="001000000000" w:firstRow="0" w:lastRow="0" w:firstColumn="1" w:lastColumn="0" w:oddVBand="0" w:evenVBand="0" w:oddHBand="0" w:evenHBand="0" w:firstRowFirstColumn="0" w:firstRowLastColumn="0" w:lastRowFirstColumn="0" w:lastRowLastColumn="0"/>
-            <w:tcW w:w="3020" w:type="dxa"/>
-          </w:tcPr>
-          <w:p>
-            <w:pPr>
-              <w:pStyle w:val="MeinText"/>
-              <w:jc w:val="center"/>
-            </w:pPr>
-            <w:proofErr w:type="spellStart"/>
-            <w:r>
-              <w:t>adasdasd</w:t>
-            </w:r>
-            <w:proofErr w:type="spellEnd"/>
-          </w:p>
-        </w:tc>
-        <w:tc>
-          <w:tcPr>
-            <w:tcW w:w="3021" w:type="dxa"/>
-          </w:tcPr>
-          <w:p>
-            <w:pPr>
-              <w:pStyle w:val="MeinText"/>
-              <w:jc w:val="center"/>
-              <w:cnfStyle w:val="000000000000" w:firstRow="0" w:lastRow="0" w:firstColumn="0" w:lastColumn="0" w:oddVBand="0" w:evenVBand="0" w:oddHBand="0" w:evenHBand="0" w:firstRowFirstColumn="0" w:firstRowLastColumn="0" w:lastRowFirstColumn="0" w:lastRowLastColumn="0"/>
-            </w:pPr>
-          </w:p>
-          <w:p>
-            <w:pPr>
-              <w:pStyle w:val="MeinText"/>
-              <w:jc w:val="center"/>
-              <w:cnfStyle w:val="000000000000" w:firstRow="0" w:lastRow="0" w:firstColumn="0" w:lastColumn="0" w:oddVBand="0" w:evenVBand="0" w:oddHBand="0" w:evenHBand="0" w:firstRowFirstColumn="0" w:firstRowLastColumn="0" w:lastRowFirstColumn="0" w:lastRowLastColumn="0"/>
-            </w:pPr>
-            <w:proofErr w:type="spellStart"/>
-            <w:r>
-              <w:t>asdasdada</w:t>
-            </w:r>
-            <w:proofErr w:type="spellEnd"/>
-          </w:p>
-        </w:tc>
-        <w:tc>
-          <w:tcPr>
-            <w:tcW w:w="3021" w:type="dxa"/>
-          </w:tcPr>
-          <w:p>
-            <w:pPr>
-              <w:pStyle w:val="MeinText"/>
-              <w:jc w:val="center"/>
-              <w:cnfStyle w:val="000000000000" w:firstRow="0" w:lastRow="0" w:firstColumn="0" w:lastColumn="0" w:oddVBand="0" w:evenVBand="0" w:oddHBand="0" w:evenHBand="0" w:firstRowFirstColumn="0" w:firstRowLastColumn="0" w:lastRowFirstColumn="0" w:lastRowLastColumn="0"/>
-            </w:pPr>
-            <w:proofErr w:type="spellStart"/>
-            <w:r>
-              <w:t>Sad</w:t>
-            </w:r>
-            <w:proofErr w:type="spellEnd"/>
-          </w:p>
-          <w:p>
-            <w:pPr>
-              <w:pStyle w:val="MeinText"/>
-              <w:jc w:val="center"/>
-              <w:cnfStyle w:val="000000000000" w:firstRow="0" w:lastRow="0" w:firstColumn="0" w:lastColumn="0" w:oddVBand="0" w:evenVBand="0" w:oddHBand="0" w:evenHBand="0" w:firstRowFirstColumn="0" w:firstRowLastColumn="0" w:lastRowFirstColumn="0" w:lastRowLastColumn="0"/>
-            </w:pPr>
-            <w:proofErr w:type="spellStart"/>
-            <w:r>
-              <w:t>dada</w:t>
-            </w:r>
-            <w:proofErr w:type="spellEnd"/>
-          </w:p>
-        </w:tc>
-      </w:tr>
-    </w:tbl>
-    <w:p>
-      <w:pPr>
-        <w:pStyle w:val="MeinText"/>
-      </w:pPr>
     </w:p>
     <w:p>
       <w:pPr>
+        <w:pStyle w:val="berschrift1"/>
+      </w:pPr>
+      <w:bookmarkStart w:id="1" w:name="_Toc126569074"/>
+      <w:r>
+        <w:lastRenderedPageBreak/>
+        <w:t>Los geht’s</w:t>
+      </w:r>
+      <w:bookmarkEnd w:id="1"/>
+    </w:p>
+    <w:p>
+      <w:pPr>
         <w:pStyle w:val="MeinText"/>
       </w:pPr>
+      <w:r>
+        <w:t xml:space="preserve">Als erstes wollte ich ein </w:t>
+      </w:r>
+      <w:proofErr w:type="spellStart"/>
+      <w:r>
+        <w:t>Script</w:t>
+      </w:r>
+      <w:proofErr w:type="spellEnd"/>
+      <w:r>
+        <w:t xml:space="preserve"> schreiben, welches schnell geht und einfach zu testen ist. Ich habe mich für ein </w:t>
+      </w:r>
+      <w:proofErr w:type="spellStart"/>
+      <w:r>
+        <w:t>Script</w:t>
+      </w:r>
+      <w:proofErr w:type="spellEnd"/>
+      <w:r>
+        <w:t xml:space="preserve"> entschieden, welches direkt ein </w:t>
+      </w:r>
+      <w:proofErr w:type="spellStart"/>
+      <w:r>
+        <w:t>Youtube</w:t>
+      </w:r>
+      <w:proofErr w:type="spellEnd"/>
+      <w:r>
+        <w:t xml:space="preserve"> Video abspielt. Zuerst musste ich sehr viel Google benutzen, da ich keinen Plan hatte wie das funktioniert. Sehr schnell bin ich auf die Übersicht der Sprache gekommen. Ich habe direkt angefangen zu testen und mithilfe eines Scripts online habe ich meinen ersten Test durchgeführt. Der Test ist gescheitert und ich musste herausfinden warum. Das Problem war, dass Gerät welches ich benutze «Flipper Zero» unterstützt nur das US Tastaturlayout was heisst, alle Y werden zu Z etc. Ich habe danach ein Python </w:t>
+      </w:r>
+      <w:proofErr w:type="spellStart"/>
+      <w:r>
+        <w:t>Script</w:t>
+      </w:r>
+      <w:proofErr w:type="spellEnd"/>
+      <w:r>
+        <w:t xml:space="preserve"> </w:t>
+      </w:r>
+      <w:proofErr w:type="gramStart"/>
+      <w:r>
+        <w:t>benutzt</w:t>
+      </w:r>
+      <w:proofErr w:type="gramEnd"/>
+      <w:r>
+        <w:t xml:space="preserve"> welches die Zeichen umwandelt und somit hat der </w:t>
+      </w:r>
+      <w:proofErr w:type="spellStart"/>
+      <w:r>
+        <w:t>Youtube</w:t>
+      </w:r>
+      <w:proofErr w:type="spellEnd"/>
+      <w:r>
+        <w:t xml:space="preserve"> Link etwa so ausgesehen. </w:t>
+      </w:r>
+    </w:p>
+    <w:p>
+      <w:pPr>
+        <w:pStyle w:val="MeinText"/>
+      </w:pPr>
+      <w:r>
+        <w:t>«</w:t>
+      </w:r>
+      <w:r>
+        <w:t xml:space="preserve">https&gt;&amp;&amp;www.zoutube.com&amp;watch_v)dQw4w9WgXcQ </w:t>
+      </w:r>
+      <w:proofErr w:type="spellStart"/>
+      <w:proofErr w:type="gramStart"/>
+      <w:r>
+        <w:t>ab?channel</w:t>
+      </w:r>
+      <w:proofErr w:type="spellEnd"/>
+      <w:proofErr w:type="gramEnd"/>
+      <w:r>
+        <w:t>)</w:t>
+      </w:r>
+      <w:proofErr w:type="spellStart"/>
+      <w:r>
+        <w:t>RickAstlez</w:t>
+      </w:r>
+      <w:proofErr w:type="spellEnd"/>
+      <w:r>
+        <w:t xml:space="preserve">» </w:t>
+      </w:r>
+    </w:p>
+    <w:p>
+      <w:pPr>
+        <w:pStyle w:val="MeinText"/>
+      </w:pPr>
+      <w:r>
+        <w:t xml:space="preserve">Nochmals getestet und es funktionierte. Beim zweiten Mal überraschenderweise nicht. Manchmal ging es und manchmal nicht. Ich war sehr verwirrt und ich wusste es war etwas mit dem Link. Nach vielen Tests habe ich gesehen, dass das </w:t>
+      </w:r>
+      <w:proofErr w:type="spellStart"/>
+      <w:r>
+        <w:t>Script</w:t>
+      </w:r>
+      <w:proofErr w:type="spellEnd"/>
+      <w:r>
+        <w:t xml:space="preserve"> nicht genau weiss, wo der Link startet. Rapide habe ich </w:t>
+      </w:r>
+      <w:r>
+        <w:t xml:space="preserve">das </w:t>
+      </w:r>
+      <w:proofErr w:type="gramStart"/>
+      <w:r>
+        <w:t>US Zeichen</w:t>
+      </w:r>
+      <w:proofErr w:type="gramEnd"/>
+      <w:r>
+        <w:t xml:space="preserve"> für </w:t>
+      </w:r>
+      <w:proofErr w:type="spellStart"/>
+      <w:r>
+        <w:t>Doublequotes</w:t>
+      </w:r>
+      <w:proofErr w:type="spellEnd"/>
+      <w:r>
+        <w:t xml:space="preserve"> gesucht und es war ein «@». Somit hat der Link nun wie folgt ausgesehen.</w:t>
+      </w:r>
+    </w:p>
+    <w:p>
+      <w:pPr>
+        <w:pStyle w:val="MeinText"/>
+      </w:pPr>
+      <w:r>
+        <w:t>«@</w:t>
+      </w:r>
+      <w:r>
+        <w:t xml:space="preserve">https&gt;&amp;&amp;www.zoutube.com&amp;watch_v)dQw4w9WgXcQ </w:t>
+      </w:r>
+      <w:proofErr w:type="spellStart"/>
+      <w:proofErr w:type="gramStart"/>
+      <w:r>
+        <w:t>ab?channel</w:t>
+      </w:r>
+      <w:proofErr w:type="spellEnd"/>
+      <w:proofErr w:type="gramEnd"/>
+      <w:r>
+        <w:t>)</w:t>
+      </w:r>
+      <w:proofErr w:type="spellStart"/>
+      <w:r>
+        <w:t>RickAstlez</w:t>
+      </w:r>
+      <w:proofErr w:type="spellEnd"/>
+      <w:r>
+        <w:t>@»</w:t>
+      </w:r>
+    </w:p>
+    <w:p>
+      <w:pPr>
+        <w:pStyle w:val="MeinText"/>
+      </w:pPr>
+      <w:r>
+        <w:t xml:space="preserve">Hiermit funktionierte es perfekt. Schliesslich war ich so stolz auf mich, weil ich das </w:t>
+      </w:r>
+      <w:proofErr w:type="spellStart"/>
+      <w:r>
+        <w:t>Script</w:t>
+      </w:r>
+      <w:proofErr w:type="spellEnd"/>
+      <w:r>
+        <w:t xml:space="preserve"> </w:t>
+      </w:r>
+      <w:proofErr w:type="gramStart"/>
+      <w:r>
+        <w:t>selber</w:t>
+      </w:r>
+      <w:proofErr w:type="gramEnd"/>
+      <w:r>
+        <w:t xml:space="preserve"> umgeschrieben habe und ich mich langsam sehr gut mit der Sprache ausgekannt habe. Ich war sehr motiviert und wollte direkt weiter machen.</w:t>
+      </w:r>
+    </w:p>
+    <w:p>
+      <w:pPr>
+        <w:rPr>
+          <w:sz w:val="22"/>
+        </w:rPr>
+      </w:pPr>
+      <w:r>
+        <w:br w:type="page"/>
+      </w:r>
+    </w:p>
+    <w:p>
+      <w:pPr>
+        <w:pStyle w:val="berschrift2"/>
+      </w:pPr>
+      <w:bookmarkStart w:id="2" w:name="_Toc126569075"/>
+      <w:r>
+        <w:lastRenderedPageBreak/>
+        <w:t>Was nun?</w:t>
+      </w:r>
+      <w:bookmarkEnd w:id="2"/>
+    </w:p>
+    <w:p>
+      <w:pPr>
+        <w:pStyle w:val="MeinText"/>
+      </w:pPr>
+      <w:r>
+        <w:t xml:space="preserve">Nachdem mein erstes </w:t>
+      </w:r>
+      <w:proofErr w:type="spellStart"/>
+      <w:r>
+        <w:t>Script</w:t>
+      </w:r>
+      <w:proofErr w:type="spellEnd"/>
+      <w:r>
+        <w:t xml:space="preserve"> funktioniert hat, wusste ich nicht mehr weiter. Ich hatte Ideen aber keinen Plan mit welcher ich starten wollte. Mir war bewusst ich kenne mich langsam gut aus, also habe ich mich für ein </w:t>
+      </w:r>
+      <w:proofErr w:type="spellStart"/>
+      <w:r>
+        <w:t>Script</w:t>
+      </w:r>
+      <w:proofErr w:type="spellEnd"/>
+      <w:r>
+        <w:t xml:space="preserve"> entschieden, welches alle WLAN-Passwörter des Gerätes holt. </w:t>
+      </w:r>
+    </w:p>
+    <w:p>
+      <w:pPr>
+        <w:pStyle w:val="berschrift1"/>
+      </w:pPr>
+      <w:bookmarkStart w:id="3" w:name="_Toc126569076"/>
+      <w:r>
+        <w:t xml:space="preserve">Das zweite </w:t>
+      </w:r>
+      <w:proofErr w:type="spellStart"/>
+      <w:r>
+        <w:t>Script</w:t>
+      </w:r>
+      <w:bookmarkEnd w:id="3"/>
+      <w:proofErr w:type="spellEnd"/>
+    </w:p>
+    <w:p>
+      <w:pPr>
+        <w:pStyle w:val="MeinText"/>
+      </w:pPr>
+      <w:r>
+        <w:t xml:space="preserve">Mit ein wenig Recherche habe ich die richtigen Schritte gefunden und das </w:t>
+      </w:r>
+      <w:proofErr w:type="spellStart"/>
+      <w:r>
+        <w:t>Script</w:t>
+      </w:r>
+      <w:proofErr w:type="spellEnd"/>
+      <w:r>
+        <w:t xml:space="preserve"> hat alle Passwörter in Files aufgeschrieben. Ich war aber nicht zufrieden. Die Files wurden auf </w:t>
+      </w:r>
+      <w:r>
+        <w:t>demselben</w:t>
+      </w:r>
+      <w:r>
+        <w:t xml:space="preserve"> Gerät gespeichert und dies hat mich sehr gestört, weil die Passwörter auf dem anderen Gerät mir nichts bringen. </w:t>
+      </w:r>
+      <w:r>
+        <w:t>Selbst</w:t>
+      </w:r>
+      <w:r>
+        <w:t xml:space="preserve"> bin ich auf die Idee gekommen und habe meine externe Disk mit dem Laufwerkbuchstaben W benennt. Das ist wichtig, weil der Pfad fest sein muss und da der Laufwer</w:t>
+      </w:r>
+      <w:r>
+        <w:t>k</w:t>
+      </w:r>
+      <w:r>
+        <w:t>buchstabe</w:t>
+      </w:r>
+      <w:r>
+        <w:t xml:space="preserve"> W nie benutzt wird, habe ich diesen gewählt.</w:t>
+      </w:r>
+      <w:r>
+        <w:t xml:space="preserve"> </w:t>
+      </w:r>
+      <w:r>
+        <w:t>Daraufhin habe ich den Befehl abgeändert und gesagt, die Files sollen auf meine externe Disk gespeichert werden. Getestet und es hat perfekt funktioniert. Je mehr ich gemacht habe desto mehr Motivation habe ich bekommen. Ich konnte schon Passwörter stehlen.</w:t>
+      </w:r>
     </w:p>
     <w:sectPr>
       <w:headerReference w:type="default" r:id="rId9"/>
